--- a/Dokumentacija/Faza2/SSU/SSU Objavljivanje oglasa.docx
+++ b/Dokumentacija/Faza2/SSU/SSU Objavljivanje oglasa.docx
@@ -2782,8 +2782,6 @@
         </w:rPr>
         <w:t>objavljivanja oglasa</w:t>
       </w:r>
-      <w:bookmarkStart w:id="2" w:name="_GoBack"/>
-      <w:bookmarkEnd w:id="2"/>
       <w:r>
         <w:rPr>
           <w:sz w:val="22"/>
@@ -2817,7 +2815,7 @@
           <w:szCs w:val="26"/>
         </w:rPr>
       </w:pPr>
-      <w:bookmarkStart w:id="3" w:name="_Toc36423512"/>
+      <w:bookmarkStart w:id="2" w:name="_Toc36423512"/>
       <w:r>
         <w:rPr>
           <w:sz w:val="26"/>
@@ -2840,7 +2838,7 @@
         </w:rPr>
         <w:t>grupe</w:t>
       </w:r>
-      <w:bookmarkEnd w:id="3"/>
+      <w:bookmarkEnd w:id="2"/>
     </w:p>
     <w:p>
       <w:pPr>
@@ -2887,7 +2885,7 @@
           <w:szCs w:val="26"/>
         </w:rPr>
       </w:pPr>
-      <w:bookmarkStart w:id="4" w:name="_Toc36423513"/>
+      <w:bookmarkStart w:id="3" w:name="_Toc36423513"/>
       <w:r>
         <w:rPr>
           <w:sz w:val="26"/>
@@ -2895,7 +2893,7 @@
         </w:rPr>
         <w:t>Reference</w:t>
       </w:r>
-      <w:bookmarkEnd w:id="4"/>
+      <w:bookmarkEnd w:id="3"/>
     </w:p>
     <w:p>
       <w:pPr>
@@ -3058,7 +3056,7 @@
           <w:szCs w:val="26"/>
         </w:rPr>
       </w:pPr>
-      <w:bookmarkStart w:id="5" w:name="_Toc36423514"/>
+      <w:bookmarkStart w:id="4" w:name="_Toc36423514"/>
       <w:r>
         <w:rPr>
           <w:sz w:val="26"/>
@@ -3081,7 +3079,7 @@
         </w:rPr>
         <w:t>pitanja</w:t>
       </w:r>
-      <w:bookmarkEnd w:id="5"/>
+      <w:bookmarkEnd w:id="4"/>
     </w:p>
     <w:p>
       <w:pPr>
@@ -3401,19 +3399,19 @@
         </w:tabs>
         <w:spacing w:before="144"/>
       </w:pPr>
-      <w:bookmarkStart w:id="6" w:name="_bookmark5"/>
-      <w:bookmarkStart w:id="7" w:name="_Toc36423515"/>
+      <w:bookmarkStart w:id="5" w:name="_bookmark5"/>
+      <w:bookmarkStart w:id="6" w:name="_Toc36423515"/>
+      <w:bookmarkEnd w:id="5"/>
+      <w:r>
+        <w:t xml:space="preserve">Scenario </w:t>
+      </w:r>
+      <w:r>
+        <w:rPr>
+          <w:lang w:val="en-US"/>
+        </w:rPr>
+        <w:t>objavljivanja oglasa</w:t>
+      </w:r>
       <w:bookmarkEnd w:id="6"/>
-      <w:r>
-        <w:t xml:space="preserve">Scenario </w:t>
-      </w:r>
-      <w:r>
-        <w:rPr>
-          <w:lang w:val="en-US"/>
-        </w:rPr>
-        <w:t>objavljivanja oglasa</w:t>
-      </w:r>
-      <w:bookmarkEnd w:id="7"/>
     </w:p>
     <w:p>
       <w:pPr>
@@ -3438,7 +3436,7 @@
           <w:szCs w:val="26"/>
         </w:rPr>
       </w:pPr>
-      <w:bookmarkStart w:id="8" w:name="_Toc36423516"/>
+      <w:bookmarkStart w:id="7" w:name="_Toc36423516"/>
       <w:r>
         <w:rPr>
           <w:sz w:val="26"/>
@@ -3446,8 +3444,8 @@
         </w:rPr>
         <w:t>Kratak opi</w:t>
       </w:r>
-      <w:bookmarkStart w:id="9" w:name="_bookmark7"/>
-      <w:bookmarkEnd w:id="9"/>
+      <w:bookmarkStart w:id="8" w:name="_bookmark7"/>
+      <w:bookmarkEnd w:id="8"/>
       <w:r>
         <w:rPr>
           <w:sz w:val="26"/>
@@ -3455,7 +3453,7 @@
         </w:rPr>
         <w:t>s</w:t>
       </w:r>
-      <w:bookmarkEnd w:id="8"/>
+      <w:bookmarkEnd w:id="7"/>
     </w:p>
     <w:p>
       <w:pPr>
@@ -3505,7 +3503,15 @@
         <w:t xml:space="preserve"> su</w:t>
       </w:r>
       <w:r>
-        <w:t>: Nayiv, Datum, Vreme, Lokacija, Broj Karata, Kontakt telefon i Slika (mora se dodati barem jedna slika) .</w:t>
+        <w:t>: Na</w:t>
+      </w:r>
+      <w:r>
+        <w:t>z</w:t>
+      </w:r>
+      <w:bookmarkStart w:id="9" w:name="_GoBack"/>
+      <w:bookmarkEnd w:id="9"/>
+      <w:r>
+        <w:t>iv, Datum, Vreme, Lokacija, Broj Karata, Kontakt telefon i Slika (mora se dodati barem jedna slika) .</w:t>
       </w:r>
     </w:p>
     <w:p>
@@ -9332,7 +9338,7 @@
 </file>
 
 <file path=customXml/itemProps1.xml><?xml version="1.0" encoding="utf-8"?>
-<ds:datastoreItem xmlns:ds="http://schemas.openxmlformats.org/officeDocument/2006/customXml" ds:itemID="{1592BA5F-17A5-4DEC-AAA0-45D5E91A9AA3}">
+<ds:datastoreItem xmlns:ds="http://schemas.openxmlformats.org/officeDocument/2006/customXml" ds:itemID="{D010E268-148B-422F-A203-9AAEB8E22207}">
   <ds:schemaRefs>
     <ds:schemaRef ds:uri="http://schemas.openxmlformats.org/officeDocument/2006/bibliography"/>
   </ds:schemaRefs>

--- a/Dokumentacija/Faza2/SSU/SSU Objavljivanje oglasa.docx
+++ b/Dokumentacija/Faza2/SSU/SSU Objavljivanje oglasa.docx
@@ -3508,10 +3508,8 @@
       <w:r>
         <w:t>z</w:t>
       </w:r>
-      <w:bookmarkStart w:id="9" w:name="_GoBack"/>
-      <w:bookmarkEnd w:id="9"/>
-      <w:r>
-        <w:t>iv, Datum, Vreme, Lokacija, Broj Karata, Kontakt telefon i Slika (mora se dodati barem jedna slika) .</w:t>
+      <w:r>
+        <w:t>iv, Datum, Vreme, Lokacija, Broj Karata, Kontakt telefon i Slika (mora se dodati jedna slika) .</w:t>
       </w:r>
     </w:p>
     <w:p>
@@ -3542,7 +3540,7 @@
           <w:szCs w:val="26"/>
         </w:rPr>
       </w:pPr>
-      <w:bookmarkStart w:id="10" w:name="_Toc36423517"/>
+      <w:bookmarkStart w:id="9" w:name="_Toc36423517"/>
       <w:r>
         <w:rPr>
           <w:sz w:val="26"/>
@@ -3565,7 +3563,7 @@
         </w:rPr>
         <w:t>dogadjaja</w:t>
       </w:r>
-      <w:bookmarkEnd w:id="10"/>
+      <w:bookmarkEnd w:id="9"/>
     </w:p>
     <w:p>
       <w:pPr>
@@ -3589,7 +3587,7 @@
           <w:szCs w:val="24"/>
         </w:rPr>
       </w:pPr>
-      <w:bookmarkStart w:id="11" w:name="_Toc36423518"/>
+      <w:bookmarkStart w:id="10" w:name="_Toc36423518"/>
       <w:r>
         <w:rPr>
           <w:sz w:val="24"/>
@@ -3611,7 +3609,7 @@
         </w:rPr>
         <w:t>oglas</w:t>
       </w:r>
-      <w:bookmarkEnd w:id="11"/>
+      <w:bookmarkEnd w:id="10"/>
     </w:p>
     <w:p>
       <w:pPr>
@@ -3692,54 +3690,10 @@
           <w:rFonts w:ascii="Arial" w:hAnsi="Arial" w:cs="Arial"/>
           <w:bCs/>
         </w:rPr>
-        <w:t xml:space="preserve">Pojavljuje se </w:t>
-      </w:r>
-      <w:r>
-        <w:rPr>
-          <w:rFonts w:ascii="Arial" w:hAnsi="Arial" w:cs="Arial"/>
-          <w:bCs/>
-        </w:rPr>
-        <w:t xml:space="preserve">poruka o uspešnom </w:t>
-      </w:r>
-      <w:r>
-        <w:rPr>
-          <w:rFonts w:ascii="Arial" w:hAnsi="Arial" w:cs="Arial"/>
-          <w:bCs/>
-        </w:rPr>
-        <w:t>objavljivanju oglasa</w:t>
-      </w:r>
-    </w:p>
-    <w:p>
-      <w:pPr>
-        <w:pStyle w:val="ListParagraph"/>
-        <w:numPr>
-          <w:ilvl w:val="0"/>
-          <w:numId w:val="13"/>
-        </w:numPr>
-        <w:tabs>
-          <w:tab w:val="left" w:pos="937"/>
-          <w:tab w:val="left" w:pos="938"/>
-        </w:tabs>
-        <w:spacing w:before="128"/>
-        <w:rPr>
-          <w:rFonts w:ascii="Arial" w:hAnsi="Arial" w:cs="Arial"/>
-          <w:bCs/>
-        </w:rPr>
-      </w:pPr>
-      <w:r>
-        <w:rPr>
-          <w:rFonts w:ascii="Arial" w:hAnsi="Arial" w:cs="Arial"/>
-          <w:bCs/>
-        </w:rPr>
-        <w:t xml:space="preserve">Prebacivanje na </w:t>
-      </w:r>
-      <w:r>
-        <w:rPr>
-          <w:rFonts w:ascii="Arial" w:hAnsi="Arial" w:cs="Arial"/>
-          <w:bCs/>
-        </w:rPr>
-        <w:t>stranicu sa oglasima</w:t>
-      </w:r>
+        <w:t>Korisnik se prebacuje na stranicu za pregled njegovog naloga, gde može da vidi i sve oglase koje je objavio.</w:t>
+      </w:r>
+      <w:bookmarkStart w:id="11" w:name="_GoBack"/>
+      <w:bookmarkEnd w:id="11"/>
     </w:p>
     <w:p>
       <w:pPr>
@@ -9338,7 +9292,7 @@
 </file>
 
 <file path=customXml/itemProps1.xml><?xml version="1.0" encoding="utf-8"?>
-<ds:datastoreItem xmlns:ds="http://schemas.openxmlformats.org/officeDocument/2006/customXml" ds:itemID="{D010E268-148B-422F-A203-9AAEB8E22207}">
+<ds:datastoreItem xmlns:ds="http://schemas.openxmlformats.org/officeDocument/2006/customXml" ds:itemID="{A4931D74-D890-4D3F-A144-596CBA6D47BF}">
   <ds:schemaRefs>
     <ds:schemaRef ds:uri="http://schemas.openxmlformats.org/officeDocument/2006/bibliography"/>
   </ds:schemaRefs>

--- a/Dokumentacija/Faza2/SSU/SSU Objavljivanje oglasa.docx
+++ b/Dokumentacija/Faza2/SSU/SSU Objavljivanje oglasa.docx
@@ -481,15 +481,10 @@
               <w:rPr>
                 <w:sz w:val="24"/>
               </w:rPr>
-              <w:t xml:space="preserve">Nikola </w:t>
-            </w:r>
-            <w:r>
-              <w:rPr>
-                <w:sz w:val="24"/>
-                <w:lang w:val="sr-Latn-RS"/>
-              </w:rPr>
-              <w:t>Ristić</w:t>
-            </w:r>
+              <w:t>L. Simić</w:t>
+            </w:r>
+            <w:bookmarkStart w:id="0" w:name="_GoBack"/>
+            <w:bookmarkEnd w:id="0"/>
           </w:p>
         </w:tc>
       </w:tr>
@@ -581,14 +576,19 @@
               <w:rPr>
                 <w:sz w:val="24"/>
               </w:rPr>
-              <w:t xml:space="preserve">  Nikola </w:t>
-            </w:r>
-            <w:r>
-              <w:rPr>
-                <w:sz w:val="24"/>
-                <w:lang w:val="sr-Latn-RS"/>
-              </w:rPr>
-              <w:t>Ristić</w:t>
+              <w:t xml:space="preserve"> </w:t>
+            </w:r>
+            <w:r>
+              <w:rPr>
+                <w:sz w:val="24"/>
+              </w:rPr>
+              <w:t xml:space="preserve"> </w:t>
+            </w:r>
+            <w:r>
+              <w:rPr>
+                <w:sz w:val="24"/>
+              </w:rPr>
+              <w:t>L. Simić</w:t>
             </w:r>
           </w:p>
         </w:tc>
@@ -2724,11 +2724,11 @@
           <w:tab w:val="left" w:pos="938"/>
         </w:tabs>
       </w:pPr>
-      <w:bookmarkStart w:id="0" w:name="_Toc36423510"/>
+      <w:bookmarkStart w:id="1" w:name="_Toc36423510"/>
       <w:r>
         <w:t>Uvod</w:t>
       </w:r>
-      <w:bookmarkEnd w:id="0"/>
+      <w:bookmarkEnd w:id="1"/>
     </w:p>
     <w:p>
       <w:pPr>
@@ -2747,7 +2747,7 @@
           <w:szCs w:val="26"/>
         </w:rPr>
       </w:pPr>
-      <w:bookmarkStart w:id="1" w:name="_Toc36423511"/>
+      <w:bookmarkStart w:id="2" w:name="_Toc36423511"/>
       <w:r>
         <w:rPr>
           <w:sz w:val="26"/>
@@ -2755,7 +2755,7 @@
         </w:rPr>
         <w:t>Rezime</w:t>
       </w:r>
-      <w:bookmarkEnd w:id="1"/>
+      <w:bookmarkEnd w:id="2"/>
     </w:p>
     <w:p>
       <w:pPr>
@@ -2815,7 +2815,7 @@
           <w:szCs w:val="26"/>
         </w:rPr>
       </w:pPr>
-      <w:bookmarkStart w:id="2" w:name="_Toc36423512"/>
+      <w:bookmarkStart w:id="3" w:name="_Toc36423512"/>
       <w:r>
         <w:rPr>
           <w:sz w:val="26"/>
@@ -2838,7 +2838,7 @@
         </w:rPr>
         <w:t>grupe</w:t>
       </w:r>
-      <w:bookmarkEnd w:id="2"/>
+      <w:bookmarkEnd w:id="3"/>
     </w:p>
     <w:p>
       <w:pPr>
@@ -2885,7 +2885,7 @@
           <w:szCs w:val="26"/>
         </w:rPr>
       </w:pPr>
-      <w:bookmarkStart w:id="3" w:name="_Toc36423513"/>
+      <w:bookmarkStart w:id="4" w:name="_Toc36423513"/>
       <w:r>
         <w:rPr>
           <w:sz w:val="26"/>
@@ -2893,7 +2893,7 @@
         </w:rPr>
         <w:t>Reference</w:t>
       </w:r>
-      <w:bookmarkEnd w:id="3"/>
+      <w:bookmarkEnd w:id="4"/>
     </w:p>
     <w:p>
       <w:pPr>
@@ -3056,7 +3056,7 @@
           <w:szCs w:val="26"/>
         </w:rPr>
       </w:pPr>
-      <w:bookmarkStart w:id="4" w:name="_Toc36423514"/>
+      <w:bookmarkStart w:id="5" w:name="_Toc36423514"/>
       <w:r>
         <w:rPr>
           <w:sz w:val="26"/>
@@ -3079,7 +3079,7 @@
         </w:rPr>
         <w:t>pitanja</w:t>
       </w:r>
-      <w:bookmarkEnd w:id="4"/>
+      <w:bookmarkEnd w:id="5"/>
     </w:p>
     <w:p>
       <w:pPr>
@@ -3399,9 +3399,9 @@
         </w:tabs>
         <w:spacing w:before="144"/>
       </w:pPr>
-      <w:bookmarkStart w:id="5" w:name="_bookmark5"/>
-      <w:bookmarkStart w:id="6" w:name="_Toc36423515"/>
-      <w:bookmarkEnd w:id="5"/>
+      <w:bookmarkStart w:id="6" w:name="_bookmark5"/>
+      <w:bookmarkStart w:id="7" w:name="_Toc36423515"/>
+      <w:bookmarkEnd w:id="6"/>
       <w:r>
         <w:t xml:space="preserve">Scenario </w:t>
       </w:r>
@@ -3411,7 +3411,7 @@
         </w:rPr>
         <w:t>objavljivanja oglasa</w:t>
       </w:r>
-      <w:bookmarkEnd w:id="6"/>
+      <w:bookmarkEnd w:id="7"/>
     </w:p>
     <w:p>
       <w:pPr>
@@ -3436,7 +3436,7 @@
           <w:szCs w:val="26"/>
         </w:rPr>
       </w:pPr>
-      <w:bookmarkStart w:id="7" w:name="_Toc36423516"/>
+      <w:bookmarkStart w:id="8" w:name="_Toc36423516"/>
       <w:r>
         <w:rPr>
           <w:sz w:val="26"/>
@@ -3444,8 +3444,8 @@
         </w:rPr>
         <w:t>Kratak opi</w:t>
       </w:r>
-      <w:bookmarkStart w:id="8" w:name="_bookmark7"/>
-      <w:bookmarkEnd w:id="8"/>
+      <w:bookmarkStart w:id="9" w:name="_bookmark7"/>
+      <w:bookmarkEnd w:id="9"/>
       <w:r>
         <w:rPr>
           <w:sz w:val="26"/>
@@ -3453,7 +3453,7 @@
         </w:rPr>
         <w:t>s</w:t>
       </w:r>
-      <w:bookmarkEnd w:id="7"/>
+      <w:bookmarkEnd w:id="8"/>
     </w:p>
     <w:p>
       <w:pPr>
@@ -3540,7 +3540,7 @@
           <w:szCs w:val="26"/>
         </w:rPr>
       </w:pPr>
-      <w:bookmarkStart w:id="9" w:name="_Toc36423517"/>
+      <w:bookmarkStart w:id="10" w:name="_Toc36423517"/>
       <w:r>
         <w:rPr>
           <w:sz w:val="26"/>
@@ -3563,7 +3563,7 @@
         </w:rPr>
         <w:t>dogadjaja</w:t>
       </w:r>
-      <w:bookmarkEnd w:id="9"/>
+      <w:bookmarkEnd w:id="10"/>
     </w:p>
     <w:p>
       <w:pPr>
@@ -3587,7 +3587,7 @@
           <w:szCs w:val="24"/>
         </w:rPr>
       </w:pPr>
-      <w:bookmarkStart w:id="10" w:name="_Toc36423518"/>
+      <w:bookmarkStart w:id="11" w:name="_Toc36423518"/>
       <w:r>
         <w:rPr>
           <w:sz w:val="24"/>
@@ -3609,7 +3609,7 @@
         </w:rPr>
         <w:t>oglas</w:t>
       </w:r>
-      <w:bookmarkEnd w:id="10"/>
+      <w:bookmarkEnd w:id="11"/>
     </w:p>
     <w:p>
       <w:pPr>
@@ -3692,8 +3692,6 @@
         </w:rPr>
         <w:t>Korisnik se prebacuje na stranicu za pregled njegovog naloga, gde može da vidi i sve oglase koje je objavio.</w:t>
       </w:r>
-      <w:bookmarkStart w:id="11" w:name="_GoBack"/>
-      <w:bookmarkEnd w:id="11"/>
     </w:p>
     <w:p>
       <w:pPr>
@@ -9292,7 +9290,7 @@
 </file>
 
 <file path=customXml/itemProps1.xml><?xml version="1.0" encoding="utf-8"?>
-<ds:datastoreItem xmlns:ds="http://schemas.openxmlformats.org/officeDocument/2006/customXml" ds:itemID="{A4931D74-D890-4D3F-A144-596CBA6D47BF}">
+<ds:datastoreItem xmlns:ds="http://schemas.openxmlformats.org/officeDocument/2006/customXml" ds:itemID="{B4D8436B-36A3-4F76-88AF-E1080F9E04B7}">
   <ds:schemaRefs>
     <ds:schemaRef ds:uri="http://schemas.openxmlformats.org/officeDocument/2006/bibliography"/>
   </ds:schemaRefs>
